--- a/Documentacion/SERVICIO NACIONAL DE APRENDIZAJE.docx
+++ b/Documentacion/SERVICIO NACIONAL DE APRENDIZAJE.docx
@@ -1,6 +1,6 @@
 
 <file path=word/document.xml><?xml version="1.0" encoding="utf-8"?>
-<w:document xmlns:wpc="http://schemas.microsoft.com/office/word/2010/wordprocessingCanvas" xmlns:cx="http://schemas.microsoft.com/office/drawing/2014/chartex" xmlns:mc="http://schemas.openxmlformats.org/markup-compatibility/2006" xmlns:o="urn:schemas-microsoft-com:office:office" xmlns:r="http://schemas.openxmlformats.org/officeDocument/2006/relationships" xmlns:m="http://schemas.openxmlformats.org/officeDocument/2006/math" xmlns:v="urn:schemas-microsoft-com:vml" xmlns:wp14="http://schemas.microsoft.com/office/word/2010/wordprocessingDrawing" xmlns:wp="http://schemas.openxmlformats.org/drawingml/2006/wordprocessingDrawing" xmlns:w10="urn:schemas-microsoft-com:office:word" xmlns:w="http://schemas.openxmlformats.org/wordprocessingml/2006/main" xmlns:w14="http://schemas.microsoft.com/office/word/2010/wordml" xmlns:w15="http://schemas.microsoft.com/office/word/2012/wordml" xmlns:w16se="http://schemas.microsoft.com/office/word/2015/wordml/symex" xmlns:wpg="http://schemas.microsoft.com/office/word/2010/wordprocessingGroup" xmlns:wpi="http://schemas.microsoft.com/office/word/2010/wordprocessingInk" xmlns:wne="http://schemas.microsoft.com/office/word/2006/wordml" xmlns:wps="http://schemas.microsoft.com/office/word/2010/wordprocessingShape" mc:Ignorable="w14 w15 w16se wp14">
+<w:document xmlns:wpc="http://schemas.microsoft.com/office/word/2010/wordprocessingCanvas" xmlns:cx="http://schemas.microsoft.com/office/drawing/2014/chartex" xmlns:cx1="http://schemas.microsoft.com/office/drawing/2015/9/8/chartex" xmlns:cx2="http://schemas.microsoft.com/office/drawing/2015/10/21/chartex" xmlns:cx3="http://schemas.microsoft.com/office/drawing/2016/5/9/chartex" xmlns:cx4="http://schemas.microsoft.com/office/drawing/2016/5/10/chartex" xmlns:cx5="http://schemas.microsoft.com/office/drawing/2016/5/11/chartex" xmlns:cx6="http://schemas.microsoft.com/office/drawing/2016/5/12/chartex" xmlns:cx7="http://schemas.microsoft.com/office/drawing/2016/5/13/chartex" xmlns:cx8="http://schemas.microsoft.com/office/drawing/2016/5/14/chartex" xmlns:mc="http://schemas.openxmlformats.org/markup-compatibility/2006" xmlns:aink="http://schemas.microsoft.com/office/drawing/2016/ink" xmlns:am3d="http://schemas.microsoft.com/office/drawing/2017/model3d" xmlns:o="urn:schemas-microsoft-com:office:office" xmlns:oel="http://schemas.microsoft.com/office/2019/extlst" xmlns:r="http://schemas.openxmlformats.org/officeDocument/2006/relationships" xmlns:m="http://schemas.openxmlformats.org/officeDocument/2006/math" xmlns:v="urn:schemas-microsoft-com:vml" xmlns:wp14="http://schemas.microsoft.com/office/word/2010/wordprocessingDrawing" xmlns:wp="http://schemas.openxmlformats.org/drawingml/2006/wordprocessingDrawing" xmlns:w10="urn:schemas-microsoft-com:office:word" xmlns:w="http://schemas.openxmlformats.org/wordprocessingml/2006/main" xmlns:w14="http://schemas.microsoft.com/office/word/2010/wordml" xmlns:w15="http://schemas.microsoft.com/office/word/2012/wordml" xmlns:w16cex="http://schemas.microsoft.com/office/word/2018/wordml/cex" xmlns:w16cid="http://schemas.microsoft.com/office/word/2016/wordml/cid" xmlns:w16="http://schemas.microsoft.com/office/word/2018/wordml" xmlns:w16du="http://schemas.microsoft.com/office/word/2023/wordml/word16du" xmlns:w16sdtdh="http://schemas.microsoft.com/office/word/2020/wordml/sdtdatahash" xmlns:w16sdtfl="http://schemas.microsoft.com/office/word/2024/wordml/sdtformatlock" xmlns:w16se="http://schemas.microsoft.com/office/word/2015/wordml/symex" xmlns:wpg="http://schemas.microsoft.com/office/word/2010/wordprocessingGroup" xmlns:wpi="http://schemas.microsoft.com/office/word/2010/wordprocessingInk" xmlns:wne="http://schemas.microsoft.com/office/word/2006/wordml" xmlns:wps="http://schemas.microsoft.com/office/word/2010/wordprocessingShape" mc:Ignorable="w14 w15 w16se w16cid w16 w16cex w16sdtdh w16sdtfl w16du wp14">
   <w:body>
     <w:p>
       <w:pPr>
@@ -127,6 +127,73 @@
     </w:p>
     <w:p>
       <w:pPr>
+        <w:rPr>
+          <w:rFonts w:ascii="Times New Roman" w:hAnsi="Times New Roman" w:cs="Times New Roman"/>
+          <w:b/>
+          <w:sz w:val="24"/>
+          <w:szCs w:val="24"/>
+        </w:rPr>
+      </w:pPr>
+    </w:p>
+    <w:p>
+      <w:pPr>
+        <w:rPr>
+          <w:rFonts w:ascii="Times New Roman" w:hAnsi="Times New Roman" w:cs="Times New Roman"/>
+          <w:b/>
+          <w:sz w:val="24"/>
+          <w:szCs w:val="24"/>
+        </w:rPr>
+      </w:pPr>
+      <w:r>
+        <w:rPr>
+          <w:rFonts w:ascii="Times New Roman" w:hAnsi="Times New Roman" w:cs="Times New Roman"/>
+          <w:b/>
+          <w:sz w:val="24"/>
+          <w:szCs w:val="24"/>
+        </w:rPr>
+        <w:t xml:space="preserve">FABIAN STIVEN </w:t>
+      </w:r>
+      <w:r>
+        <w:rPr>
+          <w:rFonts w:ascii="Times New Roman" w:hAnsi="Times New Roman" w:cs="Times New Roman"/>
+          <w:b/>
+          <w:sz w:val="24"/>
+          <w:szCs w:val="24"/>
+        </w:rPr>
+        <w:t xml:space="preserve">CARDONA ARCHILA </w:t>
+      </w:r>
+    </w:p>
+    <w:p>
+      <w:pPr>
+        <w:rPr>
+          <w:rFonts w:ascii="Times New Roman" w:hAnsi="Times New Roman" w:cs="Times New Roman"/>
+          <w:b/>
+          <w:sz w:val="24"/>
+          <w:szCs w:val="24"/>
+        </w:rPr>
+      </w:pPr>
+    </w:p>
+    <w:p>
+      <w:pPr>
+        <w:rPr>
+          <w:rFonts w:ascii="Times New Roman" w:hAnsi="Times New Roman" w:cs="Times New Roman"/>
+          <w:b/>
+          <w:sz w:val="24"/>
+          <w:szCs w:val="24"/>
+        </w:rPr>
+      </w:pPr>
+      <w:r>
+        <w:rPr>
+          <w:rFonts w:ascii="Times New Roman" w:hAnsi="Times New Roman" w:cs="Times New Roman"/>
+          <w:b/>
+          <w:sz w:val="24"/>
+          <w:szCs w:val="24"/>
+        </w:rPr>
+        <w:t xml:space="preserve">DIEGO ALEJANDOR SILVA BECERRA </w:t>
+      </w:r>
+    </w:p>
+    <w:p>
+      <w:pPr>
         <w:spacing w:line="480" w:lineRule="auto"/>
         <w:jc w:val="center"/>
         <w:rPr>
@@ -148,24 +215,6 @@
           <w:szCs w:val="24"/>
         </w:rPr>
       </w:pPr>
-      <w:r>
-        <w:rPr>
-          <w:rFonts w:ascii="Times New Roman" w:hAnsi="Times New Roman" w:cs="Times New Roman"/>
-          <w:b/>
-          <w:sz w:val="24"/>
-          <w:szCs w:val="24"/>
-        </w:rPr>
-        <w:t xml:space="preserve">FABIAN STIVEN </w:t>
-      </w:r>
-      <w:r>
-        <w:rPr>
-          <w:rFonts w:ascii="Times New Roman" w:hAnsi="Times New Roman" w:cs="Times New Roman"/>
-          <w:b/>
-          <w:sz w:val="24"/>
-          <w:szCs w:val="24"/>
-        </w:rPr>
-        <w:t xml:space="preserve">CARDONA ARCHILA </w:t>
-      </w:r>
     </w:p>
     <w:p>
       <w:pPr>
@@ -178,6 +227,15 @@
           <w:szCs w:val="24"/>
         </w:rPr>
       </w:pPr>
+      <w:r>
+        <w:rPr>
+          <w:rFonts w:ascii="Times New Roman" w:hAnsi="Times New Roman" w:cs="Times New Roman"/>
+          <w:b/>
+          <w:sz w:val="24"/>
+          <w:szCs w:val="24"/>
+        </w:rPr>
+        <w:t xml:space="preserve">San José de Cúcuta </w:t>
+      </w:r>
     </w:p>
     <w:p>
       <w:pPr>
@@ -190,15 +248,6 @@
           <w:szCs w:val="24"/>
         </w:rPr>
       </w:pPr>
-      <w:r>
-        <w:rPr>
-          <w:rFonts w:ascii="Times New Roman" w:hAnsi="Times New Roman" w:cs="Times New Roman"/>
-          <w:b/>
-          <w:sz w:val="24"/>
-          <w:szCs w:val="24"/>
-        </w:rPr>
-        <w:t xml:space="preserve">DIEGO ALEJANDOR SILVA BECERRA </w:t>
-      </w:r>
     </w:p>
     <w:p>
       <w:pPr>
@@ -211,61 +260,10 @@
           <w:szCs w:val="24"/>
         </w:rPr>
       </w:pPr>
-    </w:p>
-    <w:p>
-      <w:pPr>
-        <w:spacing w:line="480" w:lineRule="auto"/>
-        <w:jc w:val="center"/>
-        <w:rPr>
-          <w:rFonts w:ascii="Times New Roman" w:hAnsi="Times New Roman" w:cs="Times New Roman"/>
-          <w:sz w:val="24"/>
-          <w:szCs w:val="24"/>
-        </w:rPr>
-      </w:pPr>
-    </w:p>
-    <w:p>
-      <w:pPr>
-        <w:spacing w:line="480" w:lineRule="auto"/>
-        <w:jc w:val="center"/>
-        <w:rPr>
-          <w:rFonts w:ascii="Times New Roman" w:hAnsi="Times New Roman" w:cs="Times New Roman"/>
-          <w:sz w:val="24"/>
-          <w:szCs w:val="24"/>
-        </w:rPr>
-      </w:pPr>
-      <w:r>
-        <w:rPr>
-          <w:rFonts w:ascii="Times New Roman" w:hAnsi="Times New Roman" w:cs="Times New Roman"/>
-          <w:sz w:val="24"/>
-          <w:szCs w:val="24"/>
-        </w:rPr>
-        <w:t xml:space="preserve">San José de Cúcuta </w:t>
-      </w:r>
-    </w:p>
-    <w:p>
-      <w:pPr>
-        <w:spacing w:line="480" w:lineRule="auto"/>
-        <w:jc w:val="center"/>
-        <w:rPr>
-          <w:rFonts w:ascii="Times New Roman" w:hAnsi="Times New Roman" w:cs="Times New Roman"/>
-          <w:sz w:val="24"/>
-          <w:szCs w:val="24"/>
-        </w:rPr>
-      </w:pPr>
-    </w:p>
-    <w:p>
-      <w:pPr>
-        <w:spacing w:line="480" w:lineRule="auto"/>
-        <w:jc w:val="center"/>
-        <w:rPr>
-          <w:rFonts w:ascii="Times New Roman" w:hAnsi="Times New Roman" w:cs="Times New Roman"/>
-          <w:sz w:val="24"/>
-          <w:szCs w:val="24"/>
-        </w:rPr>
-      </w:pPr>
-      <w:r>
-        <w:rPr>
-          <w:rFonts w:ascii="Times New Roman" w:hAnsi="Times New Roman" w:cs="Times New Roman"/>
+      <w:r>
+        <w:rPr>
+          <w:rFonts w:ascii="Times New Roman" w:hAnsi="Times New Roman" w:cs="Times New Roman"/>
+          <w:b/>
           <w:sz w:val="24"/>
           <w:szCs w:val="24"/>
         </w:rPr>
@@ -687,27 +685,7 @@
                 <w:sz w:val="24"/>
                 <w:szCs w:val="24"/>
               </w:rPr>
-              <w:t xml:space="preserve">prioriza el </w:t>
-            </w:r>
-            <w:proofErr w:type="spellStart"/>
-            <w:r>
-              <w:rPr>
-                <w:rFonts w:ascii="Times New Roman" w:hAnsi="Times New Roman" w:cs="Times New Roman"/>
-                <w:b/>
-                <w:sz w:val="24"/>
-                <w:szCs w:val="24"/>
-              </w:rPr>
-              <w:t>backlog</w:t>
-            </w:r>
-            <w:proofErr w:type="spellEnd"/>
-            <w:r>
-              <w:rPr>
-                <w:rFonts w:ascii="Times New Roman" w:hAnsi="Times New Roman" w:cs="Times New Roman"/>
-                <w:b/>
-                <w:sz w:val="24"/>
-                <w:szCs w:val="24"/>
-              </w:rPr>
-              <w:t xml:space="preserve"> y valida </w:t>
+              <w:t xml:space="preserve">prioriza el backlog y valida </w:t>
             </w:r>
           </w:p>
           <w:p>
@@ -750,7 +728,6 @@
                 <w:szCs w:val="24"/>
               </w:rPr>
             </w:pPr>
-            <w:proofErr w:type="spellStart"/>
             <w:r>
               <w:rPr>
                 <w:rFonts w:ascii="Times New Roman" w:hAnsi="Times New Roman" w:cs="Times New Roman"/>
@@ -758,17 +735,33 @@
                 <w:sz w:val="24"/>
                 <w:szCs w:val="24"/>
               </w:rPr>
-              <w:t>Scrum</w:t>
-            </w:r>
-            <w:proofErr w:type="spellEnd"/>
-            <w:r>
+              <w:t>Scrum Master</w:t>
+            </w:r>
+          </w:p>
+        </w:tc>
+        <w:tc>
+          <w:tcPr>
+            <w:tcW w:w="3734" w:type="dxa"/>
+            <w:vAlign w:val="center"/>
+          </w:tcPr>
+          <w:p>
+            <w:pPr>
+              <w:jc w:val="center"/>
               <w:rPr>
                 <w:rFonts w:ascii="Times New Roman" w:hAnsi="Times New Roman" w:cs="Times New Roman"/>
                 <w:b/>
                 <w:sz w:val="24"/>
                 <w:szCs w:val="24"/>
               </w:rPr>
-              <w:t xml:space="preserve"> Master</w:t>
+            </w:pPr>
+            <w:r>
+              <w:rPr>
+                <w:rFonts w:ascii="Times New Roman" w:hAnsi="Times New Roman" w:cs="Times New Roman"/>
+                <w:b/>
+                <w:sz w:val="24"/>
+                <w:szCs w:val="24"/>
+              </w:rPr>
+              <w:t>DIEGO ALEJANDRO SILVA BECERRA</w:t>
             </w:r>
           </w:p>
         </w:tc>
@@ -779,7 +772,6 @@
           </w:tcPr>
           <w:p>
             <w:pPr>
-              <w:jc w:val="center"/>
               <w:rPr>
                 <w:rFonts w:ascii="Times New Roman" w:hAnsi="Times New Roman" w:cs="Times New Roman"/>
                 <w:b/>
@@ -794,15 +786,9 @@
                 <w:sz w:val="24"/>
                 <w:szCs w:val="24"/>
               </w:rPr>
-              <w:t>DIEGO ALEJANDRO SILVA BECERRA</w:t>
-            </w:r>
-          </w:p>
-        </w:tc>
-        <w:tc>
-          <w:tcPr>
-            <w:tcW w:w="3734" w:type="dxa"/>
-            <w:vAlign w:val="center"/>
-          </w:tcPr>
+              <w:t xml:space="preserve">Supervisa la aplicación del </w:t>
+            </w:r>
+          </w:p>
           <w:p>
             <w:pPr>
               <w:rPr>
@@ -819,46 +805,7 @@
                 <w:sz w:val="24"/>
                 <w:szCs w:val="24"/>
               </w:rPr>
-              <w:t xml:space="preserve">Supervisa la aplicación del </w:t>
-            </w:r>
-          </w:p>
-          <w:p>
-            <w:pPr>
-              <w:rPr>
-                <w:rFonts w:ascii="Times New Roman" w:hAnsi="Times New Roman" w:cs="Times New Roman"/>
-                <w:b/>
-                <w:sz w:val="24"/>
-                <w:szCs w:val="24"/>
-              </w:rPr>
-            </w:pPr>
-            <w:r>
-              <w:rPr>
-                <w:rFonts w:ascii="Times New Roman" w:hAnsi="Times New Roman" w:cs="Times New Roman"/>
-                <w:b/>
-                <w:sz w:val="24"/>
-                <w:szCs w:val="24"/>
-              </w:rPr>
-              <w:t xml:space="preserve">marco </w:t>
-            </w:r>
-            <w:proofErr w:type="spellStart"/>
-            <w:r>
-              <w:rPr>
-                <w:rFonts w:ascii="Times New Roman" w:hAnsi="Times New Roman" w:cs="Times New Roman"/>
-                <w:b/>
-                <w:sz w:val="24"/>
-                <w:szCs w:val="24"/>
-              </w:rPr>
-              <w:t>Scrum</w:t>
-            </w:r>
-            <w:proofErr w:type="spellEnd"/>
-            <w:r>
-              <w:rPr>
-                <w:rFonts w:ascii="Times New Roman" w:hAnsi="Times New Roman" w:cs="Times New Roman"/>
-                <w:b/>
-                <w:sz w:val="24"/>
-                <w:szCs w:val="24"/>
-              </w:rPr>
-              <w:t xml:space="preserve"> y elimina </w:t>
+              <w:t xml:space="preserve">marco Scrum y elimina </w:t>
             </w:r>
           </w:p>
           <w:p>
@@ -1009,27 +956,7 @@
           <w:sz w:val="24"/>
           <w:szCs w:val="24"/>
         </w:rPr>
-        <w:t xml:space="preserve"> </w:t>
-      </w:r>
-      <w:proofErr w:type="spellStart"/>
-      <w:r>
-        <w:rPr>
-          <w:rFonts w:ascii="Times New Roman" w:hAnsi="Times New Roman" w:cs="Times New Roman"/>
-          <w:b/>
-          <w:sz w:val="24"/>
-          <w:szCs w:val="24"/>
-        </w:rPr>
-        <w:t>Backlog</w:t>
-      </w:r>
-      <w:proofErr w:type="spellEnd"/>
-      <w:r>
-        <w:rPr>
-          <w:rFonts w:ascii="Times New Roman" w:hAnsi="Times New Roman" w:cs="Times New Roman"/>
-          <w:b/>
-          <w:sz w:val="24"/>
-          <w:szCs w:val="24"/>
-        </w:rPr>
-        <w:t xml:space="preserve"> (Lista de Requisitos Principales)</w:t>
+        <w:t xml:space="preserve"> Backlog (Lista de Requisitos Principales)</w:t>
       </w:r>
     </w:p>
     <w:p>
@@ -1053,16 +980,18 @@
           <w:b/>
           <w:sz w:val="24"/>
           <w:szCs w:val="24"/>
-        </w:rPr>
-      </w:pPr>
-      <w:r>
-        <w:rPr>
-          <w:rFonts w:ascii="Times New Roman" w:hAnsi="Times New Roman" w:cs="Times New Roman"/>
-          <w:b/>
-          <w:sz w:val="24"/>
-          <w:szCs w:val="24"/>
-        </w:rPr>
-        <w:t xml:space="preserve">. Sprint </w:t>
+          <w:lang w:val="en-US"/>
+        </w:rPr>
+      </w:pPr>
+      <w:r>
+        <w:rPr>
+          <w:rFonts w:ascii="Times New Roman" w:hAnsi="Times New Roman" w:cs="Times New Roman"/>
+          <w:b/>
+          <w:sz w:val="24"/>
+          <w:szCs w:val="24"/>
+          <w:lang w:val="en-US"/>
+        </w:rPr>
+        <w:t>. Sprint Planning (</w:t>
       </w:r>
       <w:proofErr w:type="spellStart"/>
       <w:r>
@@ -1071,8 +1000,9 @@
           <w:b/>
           <w:sz w:val="24"/>
           <w:szCs w:val="24"/>
-        </w:rPr>
-        <w:t>Planning</w:t>
+          <w:lang w:val="en-US"/>
+        </w:rPr>
+        <w:t>Planificación</w:t>
       </w:r>
       <w:proofErr w:type="spellEnd"/>
       <w:r>
@@ -1081,8 +1011,9 @@
           <w:b/>
           <w:sz w:val="24"/>
           <w:szCs w:val="24"/>
-        </w:rPr>
-        <w:t xml:space="preserve"> (Planificación de Sprint)</w:t>
+          <w:lang w:val="en-US"/>
+        </w:rPr>
+        <w:t xml:space="preserve"> de Sprint)</w:t>
       </w:r>
     </w:p>
     <w:p>
@@ -1207,19 +1138,8 @@
           <w:sz w:val="24"/>
           <w:szCs w:val="24"/>
         </w:rPr>
-        <w:t xml:space="preserve"> </w:t>
-      </w:r>
-      <w:proofErr w:type="spellStart"/>
-      <w:r>
-        <w:rPr>
-          <w:rFonts w:ascii="Times New Roman" w:hAnsi="Times New Roman" w:cs="Times New Roman"/>
-          <w:b/>
-          <w:sz w:val="24"/>
-          <w:szCs w:val="24"/>
-        </w:rPr>
-        <w:t>Backlog</w:t>
-      </w:r>
-      <w:proofErr w:type="spellEnd"/>
+        <w:t xml:space="preserve"> Backlog</w:t>
+      </w:r>
     </w:p>
     <w:tbl>
       <w:tblPr>
@@ -3004,22 +2924,8 @@
                 <w:bdr w:val="none" w:sz="0" w:space="0" w:color="auto" w:frame="1"/>
                 <w:lang w:eastAsia="es-CO"/>
               </w:rPr>
-              <w:t xml:space="preserve"> del </w:t>
-            </w:r>
-            <w:proofErr w:type="spellStart"/>
-            <w:r>
-              <w:rPr>
-                <w:rFonts w:ascii="Times New Roman" w:eastAsia="Times New Roman" w:hAnsi="Times New Roman" w:cs="Times New Roman"/>
-                <w:b/>
-                <w:bCs/>
-                <w:sz w:val="24"/>
-                <w:szCs w:val="24"/>
-                <w:bdr w:val="none" w:sz="0" w:space="0" w:color="auto" w:frame="1"/>
-                <w:lang w:eastAsia="es-CO"/>
-              </w:rPr>
-              <w:t>Backlog</w:t>
-            </w:r>
-            <w:proofErr w:type="spellEnd"/>
+              <w:t xml:space="preserve"> del Backlog</w:t>
+            </w:r>
           </w:p>
         </w:tc>
         <w:tc>
@@ -3830,22 +3736,8 @@
                 <w:bdr w:val="none" w:sz="0" w:space="0" w:color="auto" w:frame="1"/>
                 <w:lang w:eastAsia="es-CO"/>
               </w:rPr>
-              <w:t xml:space="preserve"> del </w:t>
-            </w:r>
-            <w:proofErr w:type="spellStart"/>
-            <w:r>
-              <w:rPr>
-                <w:rFonts w:ascii="Times New Roman" w:eastAsia="Times New Roman" w:hAnsi="Times New Roman" w:cs="Times New Roman"/>
-                <w:b/>
-                <w:bCs/>
-                <w:sz w:val="24"/>
-                <w:szCs w:val="24"/>
-                <w:bdr w:val="none" w:sz="0" w:space="0" w:color="auto" w:frame="1"/>
-                <w:lang w:eastAsia="es-CO"/>
-              </w:rPr>
-              <w:t>Backlog</w:t>
-            </w:r>
-            <w:proofErr w:type="spellEnd"/>
+              <w:t xml:space="preserve"> del Backlog</w:t>
+            </w:r>
           </w:p>
         </w:tc>
         <w:tc>
@@ -5360,15 +5252,7 @@
           <w:sz w:val="24"/>
           <w:szCs w:val="24"/>
         </w:rPr>
-        <w:t xml:space="preserve"> o un Empleado </w:t>
-      </w:r>
-      <w:r>
-        <w:rPr>
-          <w:rFonts w:ascii="Times New Roman" w:hAnsi="Times New Roman" w:cs="Times New Roman"/>
-          <w:sz w:val="24"/>
-          <w:szCs w:val="24"/>
-        </w:rPr>
-        <w:t>usa el método</w:t>
+        <w:t xml:space="preserve"> o un Empleado usa el método</w:t>
       </w:r>
       <w:r>
         <w:rPr>
@@ -5449,15 +5333,7 @@
           <w:sz w:val="24"/>
           <w:szCs w:val="24"/>
         </w:rPr>
-        <w:t>El programa carga el objeto de u</w:t>
-      </w:r>
-      <w:r>
-        <w:rPr>
-          <w:rFonts w:ascii="Times New Roman" w:hAnsi="Times New Roman" w:cs="Times New Roman"/>
-          <w:sz w:val="24"/>
-          <w:szCs w:val="24"/>
-        </w:rPr>
-        <w:t>suario y verifica sus permisos.</w:t>
+        <w:t>El programa carga el objeto de usuario y verifica sus permisos.</w:t>
       </w:r>
     </w:p>
     <w:p>
@@ -5568,7 +5444,19 @@
           <w:szCs w:val="24"/>
           <w:u w:val="single"/>
         </w:rPr>
-        <w:t>ProductoTecnologico.actualizar_stock</w:t>
+        <w:t>ProductoTecnologico.actualizar_</w:t>
+      </w:r>
+      <w:proofErr w:type="gramStart"/>
+      <w:r>
+        <w:rPr>
+          <w:rFonts w:ascii="Times New Roman" w:hAnsi="Times New Roman" w:cs="Times New Roman"/>
+          <w:b/>
+          <w:i/>
+          <w:sz w:val="24"/>
+          <w:szCs w:val="24"/>
+          <w:u w:val="single"/>
+        </w:rPr>
+        <w:t>stock</w:t>
       </w:r>
       <w:proofErr w:type="spellEnd"/>
       <w:r>
@@ -5580,23 +5468,27 @@
           <w:szCs w:val="24"/>
           <w:u w:val="single"/>
         </w:rPr>
-        <w:t>()</w:t>
-      </w:r>
-      <w:r>
-        <w:rPr>
-          <w:rFonts w:ascii="Times New Roman" w:hAnsi="Times New Roman" w:cs="Times New Roman"/>
-          <w:sz w:val="24"/>
-          <w:szCs w:val="24"/>
-        </w:rPr>
-        <w:t xml:space="preserve"> y </w:t>
-      </w:r>
-      <w:r>
-        <w:rPr>
-          <w:rFonts w:ascii="Times New Roman" w:hAnsi="Times New Roman" w:cs="Times New Roman"/>
-          <w:sz w:val="24"/>
-          <w:szCs w:val="24"/>
-        </w:rPr>
-        <w:t xml:space="preserve">crea un nuevo </w:t>
+        <w:t>(</w:t>
+      </w:r>
+      <w:proofErr w:type="gramEnd"/>
+      <w:r>
+        <w:rPr>
+          <w:rFonts w:ascii="Times New Roman" w:hAnsi="Times New Roman" w:cs="Times New Roman"/>
+          <w:b/>
+          <w:i/>
+          <w:sz w:val="24"/>
+          <w:szCs w:val="24"/>
+          <w:u w:val="single"/>
+        </w:rPr>
+        <w:t>)</w:t>
+      </w:r>
+      <w:r>
+        <w:rPr>
+          <w:rFonts w:ascii="Times New Roman" w:hAnsi="Times New Roman" w:cs="Times New Roman"/>
+          <w:sz w:val="24"/>
+          <w:szCs w:val="24"/>
+        </w:rPr>
+        <w:t xml:space="preserve"> y crea un nuevo </w:t>
       </w:r>
       <w:proofErr w:type="spellStart"/>
       <w:r>
@@ -5729,7 +5621,6 @@
         </w:rPr>
         <w:t xml:space="preserve"> o </w:t>
       </w:r>
-      <w:bookmarkStart w:id="0" w:name="_GoBack"/>
       <w:proofErr w:type="spellStart"/>
       <w:r>
         <w:rPr>
@@ -5740,7 +5631,19 @@
           <w:szCs w:val="24"/>
           <w:u w:val="single"/>
         </w:rPr>
-        <w:t>crear_usuario</w:t>
+        <w:t>crear_</w:t>
+      </w:r>
+      <w:proofErr w:type="gramStart"/>
+      <w:r>
+        <w:rPr>
+          <w:rFonts w:ascii="Times New Roman" w:hAnsi="Times New Roman" w:cs="Times New Roman"/>
+          <w:b/>
+          <w:i/>
+          <w:sz w:val="24"/>
+          <w:szCs w:val="24"/>
+          <w:u w:val="single"/>
+        </w:rPr>
+        <w:t>usuario</w:t>
       </w:r>
       <w:proofErr w:type="spellEnd"/>
       <w:r>
@@ -5752,9 +5655,20 @@
           <w:szCs w:val="24"/>
           <w:u w:val="single"/>
         </w:rPr>
-        <w:t>()</w:t>
-      </w:r>
-      <w:bookmarkEnd w:id="0"/>
+        <w:t>(</w:t>
+      </w:r>
+      <w:proofErr w:type="gramEnd"/>
+      <w:r>
+        <w:rPr>
+          <w:rFonts w:ascii="Times New Roman" w:hAnsi="Times New Roman" w:cs="Times New Roman"/>
+          <w:b/>
+          <w:i/>
+          <w:sz w:val="24"/>
+          <w:szCs w:val="24"/>
+          <w:u w:val="single"/>
+        </w:rPr>
+        <w:t>)</w:t>
+      </w:r>
       <w:r>
         <w:rPr>
           <w:rFonts w:ascii="Times New Roman" w:hAnsi="Times New Roman" w:cs="Times New Roman"/>
@@ -5775,7 +5689,7 @@
 </file>
 
 <file path=word/numbering.xml><?xml version="1.0" encoding="utf-8"?>
-<w:numbering xmlns:wpc="http://schemas.microsoft.com/office/word/2010/wordprocessingCanvas" xmlns:cx="http://schemas.microsoft.com/office/drawing/2014/chartex" xmlns:mc="http://schemas.openxmlformats.org/markup-compatibility/2006" xmlns:o="urn:schemas-microsoft-com:office:office" xmlns:r="http://schemas.openxmlformats.org/officeDocument/2006/relationships" xmlns:m="http://schemas.openxmlformats.org/officeDocument/2006/math" xmlns:v="urn:schemas-microsoft-com:vml" xmlns:wp14="http://schemas.microsoft.com/office/word/2010/wordprocessingDrawing" xmlns:wp="http://schemas.openxmlformats.org/drawingml/2006/wordprocessingDrawing" xmlns:w10="urn:schemas-microsoft-com:office:word" xmlns:w="http://schemas.openxmlformats.org/wordprocessingml/2006/main" xmlns:w14="http://schemas.microsoft.com/office/word/2010/wordml" xmlns:w15="http://schemas.microsoft.com/office/word/2012/wordml" xmlns:w16se="http://schemas.microsoft.com/office/word/2015/wordml/symex" xmlns:wpg="http://schemas.microsoft.com/office/word/2010/wordprocessingGroup" xmlns:wpi="http://schemas.microsoft.com/office/word/2010/wordprocessingInk" xmlns:wne="http://schemas.microsoft.com/office/word/2006/wordml" xmlns:wps="http://schemas.microsoft.com/office/word/2010/wordprocessingShape" mc:Ignorable="w14 w15 w16se wp14">
+<w:numbering xmlns:wpc="http://schemas.microsoft.com/office/word/2010/wordprocessingCanvas" xmlns:cx="http://schemas.microsoft.com/office/drawing/2014/chartex" xmlns:cx1="http://schemas.microsoft.com/office/drawing/2015/9/8/chartex" xmlns:cx2="http://schemas.microsoft.com/office/drawing/2015/10/21/chartex" xmlns:cx3="http://schemas.microsoft.com/office/drawing/2016/5/9/chartex" xmlns:cx4="http://schemas.microsoft.com/office/drawing/2016/5/10/chartex" xmlns:cx5="http://schemas.microsoft.com/office/drawing/2016/5/11/chartex" xmlns:cx6="http://schemas.microsoft.com/office/drawing/2016/5/12/chartex" xmlns:cx7="http://schemas.microsoft.com/office/drawing/2016/5/13/chartex" xmlns:cx8="http://schemas.microsoft.com/office/drawing/2016/5/14/chartex" xmlns:mc="http://schemas.openxmlformats.org/markup-compatibility/2006" xmlns:aink="http://schemas.microsoft.com/office/drawing/2016/ink" xmlns:am3d="http://schemas.microsoft.com/office/drawing/2017/model3d" xmlns:o="urn:schemas-microsoft-com:office:office" xmlns:oel="http://schemas.microsoft.com/office/2019/extlst" xmlns:r="http://schemas.openxmlformats.org/officeDocument/2006/relationships" xmlns:m="http://schemas.openxmlformats.org/officeDocument/2006/math" xmlns:v="urn:schemas-microsoft-com:vml" xmlns:wp14="http://schemas.microsoft.com/office/word/2010/wordprocessingDrawing" xmlns:wp="http://schemas.openxmlformats.org/drawingml/2006/wordprocessingDrawing" xmlns:w10="urn:schemas-microsoft-com:office:word" xmlns:w="http://schemas.openxmlformats.org/wordprocessingml/2006/main" xmlns:w14="http://schemas.microsoft.com/office/word/2010/wordml" xmlns:w15="http://schemas.microsoft.com/office/word/2012/wordml" xmlns:w16cex="http://schemas.microsoft.com/office/word/2018/wordml/cex" xmlns:w16cid="http://schemas.microsoft.com/office/word/2016/wordml/cid" xmlns:w16="http://schemas.microsoft.com/office/word/2018/wordml" xmlns:w16du="http://schemas.microsoft.com/office/word/2023/wordml/word16du" xmlns:w16sdtdh="http://schemas.microsoft.com/office/word/2020/wordml/sdtdatahash" xmlns:w16sdtfl="http://schemas.microsoft.com/office/word/2024/wordml/sdtformatlock" xmlns:w16se="http://schemas.microsoft.com/office/word/2015/wordml/symex" xmlns:wpg="http://schemas.microsoft.com/office/word/2010/wordprocessingGroup" xmlns:wpi="http://schemas.microsoft.com/office/word/2010/wordprocessingInk" xmlns:wne="http://schemas.microsoft.com/office/word/2006/wordml" xmlns:wps="http://schemas.microsoft.com/office/word/2010/wordprocessingShape" mc:Ignorable="w14 w15 w16se w16cid w16 w16cex w16sdtdh w16sdtfl w16du wp14">
   <w:abstractNum w:abstractNumId="0" w15:restartNumberingAfterBreak="0">
     <w:nsid w:val="579F42A5"/>
     <w:multiLevelType w:val="hybridMultilevel"/>
@@ -5889,14 +5803,14 @@
       </w:rPr>
     </w:lvl>
   </w:abstractNum>
-  <w:num w:numId="1">
+  <w:num w:numId="1" w16cid:durableId="2076856589">
     <w:abstractNumId w:val="0"/>
   </w:num>
 </w:numbering>
 </file>
 
 <file path=word/styles.xml><?xml version="1.0" encoding="utf-8"?>
-<w:styles xmlns:mc="http://schemas.openxmlformats.org/markup-compatibility/2006" xmlns:r="http://schemas.openxmlformats.org/officeDocument/2006/relationships" xmlns:w="http://schemas.openxmlformats.org/wordprocessingml/2006/main" xmlns:w14="http://schemas.microsoft.com/office/word/2010/wordml" xmlns:w15="http://schemas.microsoft.com/office/word/2012/wordml" xmlns:w16se="http://schemas.microsoft.com/office/word/2015/wordml/symex" mc:Ignorable="w14 w15 w16se">
+<w:styles xmlns:mc="http://schemas.openxmlformats.org/markup-compatibility/2006" xmlns:r="http://schemas.openxmlformats.org/officeDocument/2006/relationships" xmlns:w="http://schemas.openxmlformats.org/wordprocessingml/2006/main" xmlns:w14="http://schemas.microsoft.com/office/word/2010/wordml" xmlns:w15="http://schemas.microsoft.com/office/word/2012/wordml" xmlns:w16cex="http://schemas.microsoft.com/office/word/2018/wordml/cex" xmlns:w16cid="http://schemas.microsoft.com/office/word/2016/wordml/cid" xmlns:w16="http://schemas.microsoft.com/office/word/2018/wordml" xmlns:w16du="http://schemas.microsoft.com/office/word/2023/wordml/word16du" xmlns:w16sdtdh="http://schemas.microsoft.com/office/word/2020/wordml/sdtdatahash" xmlns:w16sdtfl="http://schemas.microsoft.com/office/word/2024/wordml/sdtformatlock" xmlns:w16se="http://schemas.microsoft.com/office/word/2015/wordml/symex" mc:Ignorable="w14 w15 w16se w16cid w16 w16cex w16sdtdh w16sdtfl w16du">
   <w:docDefaults>
     <w:rPrDefault>
       <w:rPr>
@@ -5912,7 +5826,7 @@
       </w:pPr>
     </w:pPrDefault>
   </w:docDefaults>
-  <w:latentStyles w:defLockedState="0" w:defUIPriority="99" w:defSemiHidden="0" w:defUnhideWhenUsed="0" w:defQFormat="0" w:count="371">
+  <w:latentStyles w:defLockedState="0" w:defUIPriority="99" w:defSemiHidden="0" w:defUnhideWhenUsed="0" w:defQFormat="0" w:count="376">
     <w:lsdException w:name="Normal" w:uiPriority="0" w:qFormat="1"/>
     <w:lsdException w:name="heading 1" w:uiPriority="9" w:qFormat="1"/>
     <w:lsdException w:name="heading 2" w:semiHidden="1" w:uiPriority="9" w:unhideWhenUsed="1" w:qFormat="1"/>
@@ -6284,6 +6198,11 @@
     <w:lsdException w:name="List Table 5 Dark Accent 6" w:uiPriority="50"/>
     <w:lsdException w:name="List Table 6 Colorful Accent 6" w:uiPriority="51"/>
     <w:lsdException w:name="List Table 7 Colorful Accent 6" w:uiPriority="52"/>
+    <w:lsdException w:name="Mention" w:semiHidden="1" w:unhideWhenUsed="1"/>
+    <w:lsdException w:name="Smart Hyperlink" w:semiHidden="1" w:unhideWhenUsed="1"/>
+    <w:lsdException w:name="Hashtag" w:semiHidden="1" w:unhideWhenUsed="1"/>
+    <w:lsdException w:name="Unresolved Mention" w:semiHidden="1" w:unhideWhenUsed="1"/>
+    <w:lsdException w:name="Smart Link" w:semiHidden="1" w:unhideWhenUsed="1"/>
   </w:latentStyles>
   <w:style w:type="paragraph" w:default="1" w:styleId="Normal">
     <w:name w:val="Normal"/>
@@ -6360,7 +6279,7 @@
       <w:szCs w:val="20"/>
     </w:rPr>
   </w:style>
-  <w:style w:type="table" w:styleId="Cuadrculadetablaclara">
+  <w:style w:type="table" w:styleId="Tablaconcuadrculaclara">
     <w:name w:val="Grid Table Light"/>
     <w:basedOn w:val="Tablanormal"/>
     <w:uiPriority w:val="40"/>
